--- a/Studie/Studienablauf.docx
+++ b/Studie/Studienablauf.docx
@@ -43,7 +43,21 @@
         <w:rPr>
           <w:sz w:val="28"/>
         </w:rPr>
-        <w:t>Erklärung der Steuerung + Eingewöhnung in die Testumgebung; testweises selektieren von ein paar Elementen (5min)</w:t>
+        <w:t>Erklärung der Steuerung + Eingewöhnung in die Testumgebung; testweises selektieren von ein paar Elementen (</w:t>
+      </w:r>
+      <w:r>
+        <w:rPr>
+          <w:sz w:val="28"/>
+        </w:rPr>
+        <w:t xml:space="preserve">bis zu </w:t>
+      </w:r>
+      <w:bookmarkStart w:id="0" w:name="_GoBack"/>
+      <w:bookmarkEnd w:id="0"/>
+      <w:r>
+        <w:rPr>
+          <w:sz w:val="28"/>
+        </w:rPr>
+        <w:t>5min)</w:t>
       </w:r>
     </w:p>
     <w:p>
@@ -109,7 +123,13 @@
         <w:rPr>
           <w:sz w:val="28"/>
         </w:rPr>
-        <w:t>Sequenzlänge: 25 Elemente</w:t>
+        <w:t>Sequenzlänge: 1</w:t>
+      </w:r>
+      <w:r>
+        <w:rPr>
+          <w:sz w:val="28"/>
+        </w:rPr>
+        <w:t>5 Elemente</w:t>
       </w:r>
     </w:p>
     <w:p>
@@ -174,7 +194,13 @@
         <w:rPr>
           <w:sz w:val="28"/>
         </w:rPr>
-        <w:t>Sequenzlänge: 25 Elemente</w:t>
+        <w:t>Sequenzlänge: 1</w:t>
+      </w:r>
+      <w:r>
+        <w:rPr>
+          <w:sz w:val="28"/>
+        </w:rPr>
+        <w:t>5 Elemente</w:t>
       </w:r>
     </w:p>
     <w:p>
@@ -202,30 +228,52 @@
         <w:rPr>
           <w:sz w:val="28"/>
         </w:rPr>
-        <w:t>Kurze Besprechung der Testergebnisse anhand des Logfiles (5 min)</w:t>
-      </w:r>
-    </w:p>
-    <w:p>
-      <w:pPr>
-        <w:rPr>
-          <w:sz w:val="28"/>
-        </w:rPr>
-      </w:pPr>
-    </w:p>
-    <w:p>
-      <w:pPr>
-        <w:rPr>
-          <w:sz w:val="28"/>
-        </w:rPr>
-      </w:pPr>
-      <w:r>
-        <w:rPr>
-          <w:sz w:val="28"/>
-        </w:rPr>
-        <w:t>Ungefähre Gesamtdauer pro Testperson: 20 Minuten</w:t>
-      </w:r>
-      <w:bookmarkStart w:id="0" w:name="_GoBack"/>
-      <w:bookmarkEnd w:id="0"/>
+        <w:t>Kurze Besprechung der Testergebnisse anhand des Logfiles (</w:t>
+      </w:r>
+      <w:r>
+        <w:rPr>
+          <w:sz w:val="28"/>
+        </w:rPr>
+        <w:t xml:space="preserve">bis zu </w:t>
+      </w:r>
+      <w:r>
+        <w:rPr>
+          <w:sz w:val="28"/>
+        </w:rPr>
+        <w:t>5 min)</w:t>
+      </w:r>
+    </w:p>
+    <w:p>
+      <w:pPr>
+        <w:rPr>
+          <w:sz w:val="28"/>
+        </w:rPr>
+      </w:pPr>
+    </w:p>
+    <w:p>
+      <w:pPr>
+        <w:rPr>
+          <w:sz w:val="28"/>
+        </w:rPr>
+      </w:pPr>
+      <w:r>
+        <w:rPr>
+          <w:sz w:val="28"/>
+        </w:rPr>
+        <w:t xml:space="preserve">Ungefähre Gesamtdauer pro Testperson: </w:t>
+      </w:r>
+      <w:r>
+        <w:rPr>
+          <w:sz w:val="28"/>
+        </w:rPr>
+        <w:t>15-</w:t>
+      </w:r>
+      <w:r>
+        <w:rPr>
+          <w:sz w:val="28"/>
+        </w:rPr>
+        <w:t>20 Minuten</w:t>
+      </w:r>
     </w:p>
     <w:p>
       <w:pPr>
